--- a/agents/talent_agent/training/Talent-Agent_Training-Manual.docx
+++ b/agents/talent_agent/training/Talent-Agent_Training-Manual.docx
@@ -50,25 +50,57 @@
         </w:rPr>
       </w:pPr>
       <w:bookmarkStart w:id="0" w:name="_Hlk218560917"/>
-      <w:r>
+    </w:p>
+    <w:p>
+      <w:pPr>
         <w:rPr>
           <w:b/>
           <w:bCs/>
         </w:rPr>
-        <w:t>Fil</w:t>
-      </w:r>
-      <w:r>
+      </w:pPr>
+    </w:p>
+    <w:p>
+      <w:pPr>
         <w:rPr>
           <w:b/>
           <w:bCs/>
         </w:rPr>
-        <w:t>es</w:t>
-      </w:r>
-      <w:r>
+      </w:pPr>
+    </w:p>
+    <w:p>
+      <w:pPr>
         <w:rPr>
           <w:b/>
           <w:bCs/>
         </w:rPr>
+      </w:pPr>
+    </w:p>
+    <w:p>
+      <w:pPr>
+        <w:rPr>
+          <w:b/>
+          <w:bCs/>
+        </w:rPr>
+      </w:pPr>
+      <w:r>
+        <w:rPr>
+          <w:b/>
+          <w:bCs/>
+        </w:rPr>
+        <w:t>Fil</w:t>
+      </w:r>
+      <w:r>
+        <w:rPr>
+          <w:b/>
+          <w:bCs/>
+        </w:rPr>
+        <w:t>es</w:t>
+      </w:r>
+      <w:r>
+        <w:rPr>
+          <w:b/>
+          <w:bCs/>
+        </w:rPr>
         <w:t xml:space="preserve"> &amp; Folders</w:t>
       </w:r>
     </w:p>
@@ -160,25 +192,7 @@
         <w:rPr>
           <w:u w:val="single"/>
         </w:rPr>
-        <w:t>T</w:t>
-      </w:r>
-      <w:r>
-        <w:rPr>
-          <w:u w:val="single"/>
-        </w:rPr>
-        <w:t>alent-</w:t>
-      </w:r>
-      <w:r>
-        <w:rPr>
-          <w:u w:val="single"/>
-        </w:rPr>
-        <w:t>A</w:t>
-      </w:r>
-      <w:r>
-        <w:rPr>
-          <w:u w:val="single"/>
-        </w:rPr>
-        <w:t>gent</w:t>
+        <w:t>Talent-Agent</w:t>
       </w:r>
       <w:r>
         <w:rPr>
@@ -336,7 +350,268 @@
         <w:t>”, “tools”, and “tasks” which contain additional information and artifacts.</w:t>
       </w:r>
     </w:p>
-    <w:p/>
+    <w:p>
+      <w:r>
+        <w:lastRenderedPageBreak/>
+        <w:t>talent_agent/</w:t>
+      </w:r>
+    </w:p>
+    <w:p>
+      <w:r>
+        <w:t>|-- application_submit.py</w:t>
+      </w:r>
+    </w:p>
+    <w:p>
+      <w:r>
+        <w:t>|-- consulting_services_pitch.py</w:t>
+      </w:r>
+    </w:p>
+    <w:p>
+      <w:r>
+        <w:t>|-- job_postings_scan.py</w:t>
+      </w:r>
+    </w:p>
+    <w:p>
+      <w:r>
+        <w:t>|-- talent_agent.py</w:t>
+      </w:r>
+    </w:p>
+    <w:p>
+      <w:r>
+        <w:t>|-- talent_agent_handler.py</w:t>
+      </w:r>
+    </w:p>
+    <w:p>
+      <w:r>
+        <w:t>|-- talent_profile_request.py</w:t>
+      </w:r>
+    </w:p>
+    <w:p>
+      <w:r>
+        <w:t>|-- tree-files.txt</w:t>
+      </w:r>
+    </w:p>
+    <w:p>
+      <w:r>
+        <w:t>|-- __init__.py</w:t>
+      </w:r>
+    </w:p>
+    <w:p>
+      <w:r>
+        <w:t>|</w:t>
+      </w:r>
+    </w:p>
+    <w:p>
+      <w:r>
+        <w:t>|-- agent_card/</w:t>
+      </w:r>
+    </w:p>
+    <w:p>
+      <w:r>
+        <w:t>|   |-- agent.json</w:t>
+      </w:r>
+    </w:p>
+    <w:p>
+      <w:r>
+        <w:t>|   |-- talent-agent-icon.png</w:t>
+      </w:r>
+    </w:p>
+    <w:p>
+      <w:r>
+        <w:t>|   |-- Talent-Agent_AgentCard.md</w:t>
+      </w:r>
+    </w:p>
+    <w:p>
+      <w:r>
+        <w:t>|   |-- __init__.py</w:t>
+      </w:r>
+    </w:p>
+    <w:p>
+      <w:r>
+        <w:t>|   |</w:t>
+      </w:r>
+    </w:p>
+    <w:p>
+      <w:r>
+        <w:t>|   `-- extended/</w:t>
+      </w:r>
+    </w:p>
+    <w:p>
+      <w:r>
+        <w:t>|       |-- agent.json</w:t>
+      </w:r>
+    </w:p>
+    <w:p>
+      <w:r>
+        <w:t>|       `-- Talent-Agent_AuthenticatedExtendedAgentCard.md</w:t>
+      </w:r>
+    </w:p>
+    <w:p>
+      <w:r>
+        <w:t>|</w:t>
+      </w:r>
+    </w:p>
+    <w:p>
+      <w:r>
+        <w:t>|-- archive/</w:t>
+      </w:r>
+    </w:p>
+    <w:p>
+      <w:r>
+        <w:t>|   |-- talent_agent.py</w:t>
+      </w:r>
+    </w:p>
+    <w:p>
+      <w:r>
+        <w:t>|   `-- v2-talent_agent.py</w:t>
+      </w:r>
+    </w:p>
+    <w:p>
+      <w:r>
+        <w:t>|</w:t>
+      </w:r>
+    </w:p>
+    <w:p>
+      <w:r>
+        <w:t>`-- training/</w:t>
+      </w:r>
+    </w:p>
+    <w:p>
+      <w:r>
+        <w:t xml:space="preserve">    |-- Talent-Agent_Training-Manual.docx</w:t>
+      </w:r>
+    </w:p>
+    <w:p>
+      <w:r>
+        <w:lastRenderedPageBreak/>
+        <w:t xml:space="preserve">    |-- __init__.py</w:t>
+      </w:r>
+    </w:p>
+    <w:p>
+      <w:r>
+        <w:t xml:space="preserve">    |</w:t>
+      </w:r>
+    </w:p>
+    <w:p>
+      <w:r>
+        <w:t xml:space="preserve">    |-- artifacts/</w:t>
+      </w:r>
+    </w:p>
+    <w:p>
+      <w:r>
+        <w:t xml:space="preserve">    |   |-- __init__.py</w:t>
+      </w:r>
+    </w:p>
+    <w:p>
+      <w:r>
+        <w:t xml:space="preserve">    |   |</w:t>
+      </w:r>
+    </w:p>
+    <w:p>
+      <w:r>
+        <w:t xml:space="preserve">    |   |-- agreements/</w:t>
+      </w:r>
+    </w:p>
+    <w:p>
+      <w:r>
+        <w:t xml:space="preserve">    |   |   `-- placeholder.txt</w:t>
+      </w:r>
+    </w:p>
+    <w:p>
+      <w:r>
+        <w:t xml:space="preserve">    |   |</w:t>
+      </w:r>
+    </w:p>
+    <w:p>
+      <w:r>
+        <w:t xml:space="preserve">    |   `-- messages/</w:t>
+      </w:r>
+    </w:p>
+    <w:p>
+      <w:r>
+        <w:t xml:space="preserve">    |       |-- application.submit.input.schema.json</w:t>
+      </w:r>
+    </w:p>
+    <w:p>
+      <w:r>
+        <w:t xml:space="preserve">    |       |-- application.submit.output.schema.json</w:t>
+      </w:r>
+    </w:p>
+    <w:p>
+      <w:r>
+        <w:t xml:space="preserve">    |       |-- consulting-services.pitch.input.schema.json</w:t>
+      </w:r>
+    </w:p>
+    <w:p>
+      <w:r>
+        <w:t xml:space="preserve">    |       |-- consulting-services.pitch.output.schema.json</w:t>
+      </w:r>
+    </w:p>
+    <w:p>
+      <w:r>
+        <w:t xml:space="preserve">    |       |-- job-postings.scan.input.schema.json</w:t>
+      </w:r>
+    </w:p>
+    <w:p>
+      <w:r>
+        <w:t xml:space="preserve">    |       |-- job-postings.scan.output.schema.json</w:t>
+      </w:r>
+    </w:p>
+    <w:p>
+      <w:r>
+        <w:t xml:space="preserve">    |       |-- talent-profile.request.input.schema.json</w:t>
+      </w:r>
+    </w:p>
+    <w:p>
+      <w:r>
+        <w:t xml:space="preserve">    |       |-- talent-profile.request.output.schema.json</w:t>
+      </w:r>
+    </w:p>
+    <w:p>
+      <w:r>
+        <w:t xml:space="preserve">    |       `-- __init__.py</w:t>
+      </w:r>
+    </w:p>
+    <w:p>
+      <w:r>
+        <w:t xml:space="preserve">    |</w:t>
+      </w:r>
+    </w:p>
+    <w:p>
+      <w:r>
+        <w:t xml:space="preserve">    |-- knowledge/</w:t>
+      </w:r>
+    </w:p>
+    <w:p>
+      <w:r>
+        <w:t xml:space="preserve">    |   |-- tree-files.txt</w:t>
+      </w:r>
+    </w:p>
+    <w:p>
+      <w:r>
+        <w:t xml:space="preserve">    |   `-- __init__.py</w:t>
+      </w:r>
+    </w:p>
+    <w:p>
+      <w:r>
+        <w:t xml:space="preserve">    |</w:t>
+      </w:r>
+    </w:p>
+    <w:p>
+      <w:r>
+        <w:t xml:space="preserve">    `-- policies/</w:t>
+      </w:r>
+    </w:p>
+    <w:p>
+      <w:r>
+        <w:t xml:space="preserve">        |-- Yo-ai-agent-authorization.txt</w:t>
+      </w:r>
+    </w:p>
+    <w:p>
+      <w:r>
+        <w:t xml:space="preserve">        `-- __init__.py</w:t>
+      </w:r>
+    </w:p>
     <w:sectPr>
       <w:pgSz w:w="12240" w:h="15840"/>
       <w:pgMar w:top="1440" w:right="1440" w:bottom="1440" w:left="1440" w:header="720" w:footer="720" w:gutter="0"/>
